--- a/learn计划.docx
+++ b/learn计划.docx
@@ -112,7 +112,6 @@
           <w:lang w:val="en-US" w:eastAsia="zh-CN"/>
         </w:rPr>
         <w:tab/>
-        <w:t/>
       </w:r>
       <w:r>
         <w:rPr>
@@ -120,7 +119,6 @@
           <w:lang w:val="en-US" w:eastAsia="zh-CN"/>
         </w:rPr>
         <w:tab/>
-        <w:t/>
       </w:r>
       <w:r>
         <w:rPr>
@@ -128,6 +126,12 @@
           <w:lang w:val="en-US" w:eastAsia="zh-CN"/>
         </w:rPr>
         <w:tab/>
+      </w:r>
+      <w:r>
+        <w:rPr>
+          <w:rFonts w:hint="eastAsia"/>
+          <w:lang w:val="en-US" w:eastAsia="zh-CN"/>
+        </w:rPr>
         <w:t xml:space="preserve">  2.三十五岁后实现财务自由</w:t>
       </w:r>
     </w:p>
@@ -144,32 +148,70 @@
           <w:rFonts w:hint="eastAsia"/>
           <w:lang w:val="en-US" w:eastAsia="zh-CN"/>
         </w:rPr>
-        <w:t xml:space="preserve">  </w:t>
+        <w:t xml:space="preserve">  3.完成作为亲人，爱人，朋友的义务</w:t>
+      </w:r>
+    </w:p>
+    <w:p>
+      <w:pPr>
+        <w:rPr>
+          <w:rFonts w:hint="eastAsia"/>
+          <w:lang w:val="en-US" w:eastAsia="zh-CN"/>
+        </w:rPr>
+      </w:pPr>
+      <w:r>
+        <w:rPr>
+          <w:rFonts w:hint="eastAsia"/>
+          <w:lang w:val="en-US" w:eastAsia="zh-CN"/>
+        </w:rPr>
+        <w:t>*************************************//2个小时</w:t>
+      </w:r>
+    </w:p>
+    <w:p>
+      <w:pPr>
+        <w:rPr>
+          <w:rFonts w:hint="eastAsia"/>
+          <w:lang w:val="en-US" w:eastAsia="zh-CN"/>
+        </w:rPr>
+      </w:pPr>
+      <w:r>
+        <w:rPr>
+          <w:rFonts w:hint="eastAsia"/>
+          <w:lang w:val="en-US" w:eastAsia="zh-CN"/>
+        </w:rPr>
+        <w:t>2017-3-20</w:t>
+      </w:r>
+    </w:p>
+    <w:p>
+      <w:pPr>
+        <w:rPr>
+          <w:rFonts w:hint="eastAsia"/>
+          <w:lang w:val="en-US" w:eastAsia="zh-CN"/>
+        </w:rPr>
+      </w:pPr>
+      <w:r>
+        <w:rPr>
+          <w:rFonts w:hint="eastAsia"/>
+          <w:lang w:val="en-US" w:eastAsia="zh-CN"/>
+        </w:rPr>
+        <w:t>晚上学习jQuery</w:t>
+      </w:r>
+    </w:p>
+    <w:p>
+      <w:pPr>
+        <w:rPr>
+          <w:rFonts w:hint="eastAsia"/>
+          <w:lang w:val="en-US" w:eastAsia="zh-CN"/>
+        </w:rPr>
+      </w:pPr>
+      <w:r>
+        <w:rPr>
+          <w:rFonts w:hint="eastAsia"/>
+          <w:lang w:val="en-US" w:eastAsia="zh-CN"/>
+        </w:rPr>
+        <w:t>*************************************//2小时</w:t>
       </w:r>
       <w:bookmarkStart w:id="0" w:name="_GoBack"/>
       <w:bookmarkEnd w:id="0"/>
-      <w:r>
-        <w:rPr>
-          <w:rFonts w:hint="eastAsia"/>
-          <w:lang w:val="en-US" w:eastAsia="zh-CN"/>
-        </w:rPr>
-        <w:t>3.完成作为亲人，爱人，朋友的义务</w:t>
-      </w:r>
-    </w:p>
-    <w:p>
-      <w:pPr>
-        <w:rPr>
-          <w:rFonts w:hint="eastAsia"/>
-          <w:lang w:val="en-US" w:eastAsia="zh-CN"/>
-        </w:rPr>
-      </w:pPr>
-      <w:r>
-        <w:rPr>
-          <w:rFonts w:hint="eastAsia"/>
-          <w:lang w:val="en-US" w:eastAsia="zh-CN"/>
-        </w:rPr>
-        <w:t>*************************************//2个小时</w:t>
-      </w:r>
     </w:p>
     <w:p>
       <w:pPr>
@@ -496,7 +538,7 @@
         <a:sysClr val="windowText" lastClr="000000"/>
       </a:dk1>
       <a:lt1>
-        <a:sysClr val="window" lastClr="FFFFFF"/>
+        <a:sysClr val="window" lastClr="CCE8CF"/>
       </a:lt1>
       <a:dk2>
         <a:srgbClr val="44546A"/>

--- a/learn计划.docx
+++ b/learn计划.docx
@@ -209,6 +209,51 @@
           <w:lang w:val="en-US" w:eastAsia="zh-CN"/>
         </w:rPr>
         <w:t>*************************************//2小时</w:t>
+      </w:r>
+    </w:p>
+    <w:p>
+      <w:pPr>
+        <w:rPr>
+          <w:rFonts w:hint="eastAsia"/>
+          <w:lang w:val="en-US" w:eastAsia="zh-CN"/>
+        </w:rPr>
+      </w:pPr>
+      <w:r>
+        <w:rPr>
+          <w:rFonts w:hint="eastAsia"/>
+          <w:lang w:val="en-US" w:eastAsia="zh-CN"/>
+        </w:rPr>
+        <w:t>2017-3-21</w:t>
+      </w:r>
+    </w:p>
+    <w:p>
+      <w:pPr>
+        <w:rPr>
+          <w:rFonts w:hint="eastAsia"/>
+          <w:lang w:val="en-US" w:eastAsia="zh-CN"/>
+        </w:rPr>
+      </w:pPr>
+      <w:r>
+        <w:rPr>
+          <w:rFonts w:hint="eastAsia"/>
+          <w:lang w:val="en-US" w:eastAsia="zh-CN"/>
+        </w:rPr>
+        <w:t>晚上学习正则表达式</w:t>
+      </w:r>
+    </w:p>
+    <w:p>
+      <w:pPr>
+        <w:rPr>
+          <w:rFonts w:hint="eastAsia"/>
+          <w:lang w:val="en-US" w:eastAsia="zh-CN"/>
+        </w:rPr>
+      </w:pPr>
+      <w:r>
+        <w:rPr>
+          <w:rFonts w:hint="eastAsia"/>
+          <w:lang w:val="en-US" w:eastAsia="zh-CN"/>
+        </w:rPr>
+        <w:t>*************************************//1小时</w:t>
       </w:r>
       <w:bookmarkStart w:id="0" w:name="_GoBack"/>
       <w:bookmarkEnd w:id="0"/>

--- a/learn计划.docx
+++ b/learn计划.docx
@@ -255,16 +255,98 @@
         </w:rPr>
         <w:t>*************************************//1小时</w:t>
       </w:r>
+    </w:p>
+    <w:p>
+      <w:pPr>
+        <w:rPr>
+          <w:rFonts w:hint="eastAsia"/>
+          <w:lang w:val="en-US" w:eastAsia="zh-CN"/>
+        </w:rPr>
+      </w:pPr>
+      <w:r>
+        <w:rPr>
+          <w:rFonts w:hint="eastAsia"/>
+          <w:lang w:val="en-US" w:eastAsia="zh-CN"/>
+        </w:rPr>
+        <w:t>22</w:t>
+      </w:r>
+    </w:p>
+    <w:p>
+      <w:pPr>
+        <w:rPr>
+          <w:rFonts w:hint="eastAsia"/>
+          <w:lang w:val="en-US" w:eastAsia="zh-CN"/>
+        </w:rPr>
+      </w:pPr>
+      <w:r>
+        <w:rPr>
+          <w:rFonts w:hint="eastAsia"/>
+          <w:lang w:val="en-US" w:eastAsia="zh-CN"/>
+        </w:rPr>
+        <w:t>学习提高效率</w:t>
+      </w:r>
+    </w:p>
+    <w:p>
+      <w:pPr>
+        <w:rPr>
+          <w:rFonts w:hint="eastAsia"/>
+          <w:lang w:val="en-US" w:eastAsia="zh-CN"/>
+        </w:rPr>
+      </w:pPr>
+      <w:r>
+        <w:rPr>
+          <w:rFonts w:hint="eastAsia"/>
+          <w:lang w:val="en-US" w:eastAsia="zh-CN"/>
+        </w:rPr>
+        <w:t>**************************************//2小时</w:t>
+      </w:r>
+    </w:p>
+    <w:p>
+      <w:pPr>
+        <w:rPr>
+          <w:rFonts w:hint="eastAsia"/>
+          <w:lang w:val="en-US" w:eastAsia="zh-CN"/>
+        </w:rPr>
+      </w:pPr>
+      <w:r>
+        <w:rPr>
+          <w:rFonts w:hint="eastAsia"/>
+          <w:lang w:val="en-US" w:eastAsia="zh-CN"/>
+        </w:rPr>
+        <w:t>23</w:t>
+      </w:r>
+    </w:p>
+    <w:p>
+      <w:pPr>
+        <w:rPr>
+          <w:rFonts w:hint="eastAsia"/>
+          <w:lang w:val="en-US" w:eastAsia="zh-CN"/>
+        </w:rPr>
+      </w:pPr>
+      <w:r>
+        <w:rPr>
+          <w:rFonts w:hint="eastAsia"/>
+          <w:lang w:val="en-US" w:eastAsia="zh-CN"/>
+        </w:rPr>
+        <w:t>沟通学习，浏览github扩展眼界</w:t>
+      </w:r>
+    </w:p>
+    <w:p>
+      <w:pPr>
+        <w:rPr>
+          <w:rFonts w:hint="eastAsia"/>
+          <w:lang w:val="en-US" w:eastAsia="zh-CN"/>
+        </w:rPr>
+      </w:pPr>
+      <w:r>
+        <w:rPr>
+          <w:rFonts w:hint="eastAsia"/>
+          <w:lang w:val="en-US" w:eastAsia="zh-CN"/>
+        </w:rPr>
+        <w:t>***************************************//1.5小时</w:t>
+      </w:r>
       <w:bookmarkStart w:id="0" w:name="_GoBack"/>
       <w:bookmarkEnd w:id="0"/>
-    </w:p>
-    <w:p>
-      <w:pPr>
-        <w:rPr>
-          <w:rFonts w:hint="eastAsia"/>
-          <w:lang w:val="en-US" w:eastAsia="zh-CN"/>
-        </w:rPr>
-      </w:pPr>
     </w:p>
     <w:sectPr>
       <w:pgSz w:w="11906" w:h="16838"/>

--- a/learn计划.docx
+++ b/learn计划.docx
@@ -344,6 +344,111 @@
           <w:lang w:val="en-US" w:eastAsia="zh-CN"/>
         </w:rPr>
         <w:t>***************************************//1.5小时</w:t>
+      </w:r>
+    </w:p>
+    <w:p>
+      <w:pPr>
+        <w:rPr>
+          <w:rFonts w:hint="eastAsia"/>
+          <w:lang w:val="en-US" w:eastAsia="zh-CN"/>
+        </w:rPr>
+      </w:pPr>
+      <w:r>
+        <w:rPr>
+          <w:rFonts w:hint="eastAsia"/>
+          <w:lang w:val="en-US" w:eastAsia="zh-CN"/>
+        </w:rPr>
+        <w:t>2017-3-24 ------------》》》》》》》》》》》2017-4-12</w:t>
+      </w:r>
+    </w:p>
+    <w:p>
+      <w:pPr>
+        <w:rPr>
+          <w:rFonts w:hint="eastAsia"/>
+          <w:lang w:val="en-US" w:eastAsia="zh-CN"/>
+        </w:rPr>
+      </w:pPr>
+      <w:r>
+        <w:rPr>
+          <w:rFonts w:hint="eastAsia"/>
+          <w:lang w:val="en-US" w:eastAsia="zh-CN"/>
+        </w:rPr>
+        <w:t>学习jquery     0.5小时</w:t>
+      </w:r>
+    </w:p>
+    <w:p>
+      <w:pPr>
+        <w:rPr>
+          <w:rFonts w:hint="eastAsia"/>
+          <w:lang w:val="en-US" w:eastAsia="zh-CN"/>
+        </w:rPr>
+      </w:pPr>
+      <w:r>
+        <w:rPr>
+          <w:rFonts w:hint="eastAsia"/>
+          <w:lang w:val="en-US" w:eastAsia="zh-CN"/>
+        </w:rPr>
+        <w:t>正则表达式     0.5小时</w:t>
+      </w:r>
+    </w:p>
+    <w:p>
+      <w:pPr>
+        <w:rPr>
+          <w:rFonts w:hint="eastAsia"/>
+          <w:lang w:val="en-US" w:eastAsia="zh-CN"/>
+        </w:rPr>
+      </w:pPr>
+      <w:r>
+        <w:rPr>
+          <w:rFonts w:hint="eastAsia"/>
+          <w:lang w:val="en-US" w:eastAsia="zh-CN"/>
+        </w:rPr>
+        <w:t>查看开源中国中的问题  0.5小时</w:t>
+      </w:r>
+    </w:p>
+    <w:p>
+      <w:pPr>
+        <w:rPr>
+          <w:rFonts w:hint="eastAsia"/>
+          <w:lang w:val="en-US" w:eastAsia="zh-CN"/>
+        </w:rPr>
+      </w:pPr>
+      <w:r>
+        <w:rPr>
+          <w:rFonts w:hint="eastAsia"/>
+          <w:lang w:val="en-US" w:eastAsia="zh-CN"/>
+        </w:rPr>
+        <w:t>学习数据结构   4小时</w:t>
+      </w:r>
+    </w:p>
+    <w:p>
+      <w:pPr>
+        <w:rPr>
+          <w:rFonts w:hint="eastAsia"/>
+          <w:lang w:val="en-US" w:eastAsia="zh-CN"/>
+        </w:rPr>
+      </w:pPr>
+      <w:r>
+        <w:rPr>
+          <w:rFonts w:hint="eastAsia"/>
+          <w:lang w:val="en-US" w:eastAsia="zh-CN"/>
+        </w:rPr>
+        <w:t>学习英语       2小时</w:t>
+      </w:r>
+    </w:p>
+    <w:p>
+      <w:pPr>
+        <w:rPr>
+          <w:rFonts w:hint="eastAsia" w:eastAsiaTheme="minorEastAsia"/>
+          <w:lang w:val="en-US" w:eastAsia="zh-CN"/>
+        </w:rPr>
+      </w:pPr>
+      <w:r>
+        <w:rPr>
+          <w:rFonts w:hint="eastAsia"/>
+          <w:lang w:val="en-US" w:eastAsia="zh-CN"/>
+        </w:rPr>
+        <w:t>读疯狂程序员    0.5小时</w:t>
       </w:r>
       <w:bookmarkStart w:id="0" w:name="_GoBack"/>
       <w:bookmarkEnd w:id="0"/>
@@ -665,7 +770,7 @@
         <a:sysClr val="windowText" lastClr="000000"/>
       </a:dk1>
       <a:lt1>
-        <a:sysClr val="window" lastClr="CCE8CF"/>
+        <a:sysClr val="window" lastClr="FFFFFF"/>
       </a:lt1>
       <a:dk2>
         <a:srgbClr val="44546A"/>

--- a/learn计划.docx
+++ b/learn计划.docx
@@ -439,7 +439,7 @@
     <w:p>
       <w:pPr>
         <w:rPr>
-          <w:rFonts w:hint="eastAsia" w:eastAsiaTheme="minorEastAsia"/>
+          <w:rFonts w:hint="eastAsia"/>
           <w:lang w:val="en-US" w:eastAsia="zh-CN"/>
         </w:rPr>
       </w:pPr>
@@ -449,6 +449,51 @@
           <w:lang w:val="en-US" w:eastAsia="zh-CN"/>
         </w:rPr>
         <w:t>读疯狂程序员    0.5小时</w:t>
+      </w:r>
+    </w:p>
+    <w:p>
+      <w:pPr>
+        <w:rPr>
+          <w:rFonts w:hint="eastAsia"/>
+          <w:lang w:val="en-US" w:eastAsia="zh-CN"/>
+        </w:rPr>
+      </w:pPr>
+      <w:r>
+        <w:rPr>
+          <w:rFonts w:hint="eastAsia"/>
+          <w:lang w:val="en-US" w:eastAsia="zh-CN"/>
+        </w:rPr>
+        <w:t>4/20</w:t>
+      </w:r>
+    </w:p>
+    <w:p>
+      <w:pPr>
+        <w:rPr>
+          <w:rFonts w:hint="eastAsia"/>
+          <w:lang w:val="en-US" w:eastAsia="zh-CN"/>
+        </w:rPr>
+      </w:pPr>
+      <w:r>
+        <w:rPr>
+          <w:rFonts w:hint="eastAsia"/>
+          <w:lang w:val="en-US" w:eastAsia="zh-CN"/>
+        </w:rPr>
+        <w:t>买了三本书，Java编程思想，Java核心技术I，Java核心技术II</w:t>
+      </w:r>
+    </w:p>
+    <w:p>
+      <w:pPr>
+        <w:rPr>
+          <w:rFonts w:hint="eastAsia"/>
+          <w:lang w:val="en-US" w:eastAsia="zh-CN"/>
+        </w:rPr>
+      </w:pPr>
+      <w:r>
+        <w:rPr>
+          <w:rFonts w:hint="eastAsia"/>
+          <w:lang w:val="en-US" w:eastAsia="zh-CN"/>
+        </w:rPr>
+        <w:t>笼统读一遍</w:t>
       </w:r>
       <w:bookmarkStart w:id="0" w:name="_GoBack"/>
       <w:bookmarkEnd w:id="0"/>

--- a/learn计划.docx
+++ b/learn计划.docx
@@ -494,6 +494,36 @@
           <w:lang w:val="en-US" w:eastAsia="zh-CN"/>
         </w:rPr>
         <w:t>笼统读一遍</w:t>
+      </w:r>
+    </w:p>
+    <w:p>
+      <w:pPr>
+        <w:rPr>
+          <w:rFonts w:hint="eastAsia"/>
+          <w:lang w:val="en-US" w:eastAsia="zh-CN"/>
+        </w:rPr>
+      </w:pPr>
+      <w:r>
+        <w:rPr>
+          <w:rFonts w:hint="eastAsia"/>
+          <w:lang w:val="en-US" w:eastAsia="zh-CN"/>
+        </w:rPr>
+        <w:t>5/9</w:t>
+      </w:r>
+    </w:p>
+    <w:p>
+      <w:pPr>
+        <w:rPr>
+          <w:rFonts w:hint="eastAsia" w:eastAsiaTheme="minorEastAsia"/>
+          <w:lang w:val="en-US" w:eastAsia="zh-CN"/>
+        </w:rPr>
+      </w:pPr>
+      <w:r>
+        <w:rPr>
+          <w:rFonts w:hint="eastAsia"/>
+          <w:lang w:val="en-US" w:eastAsia="zh-CN"/>
+        </w:rPr>
+        <w:t>早上浏览专业网站一个小时</w:t>
       </w:r>
       <w:bookmarkStart w:id="0" w:name="_GoBack"/>
       <w:bookmarkEnd w:id="0"/>

--- a/learn计划.docx
+++ b/learn计划.docx
@@ -514,7 +514,7 @@
     <w:p>
       <w:pPr>
         <w:rPr>
-          <w:rFonts w:hint="eastAsia" w:eastAsiaTheme="minorEastAsia"/>
+          <w:rFonts w:hint="eastAsia"/>
           <w:lang w:val="en-US" w:eastAsia="zh-CN"/>
         </w:rPr>
       </w:pPr>
@@ -524,6 +524,51 @@
           <w:lang w:val="en-US" w:eastAsia="zh-CN"/>
         </w:rPr>
         <w:t>早上浏览专业网站一个小时</w:t>
+      </w:r>
+    </w:p>
+    <w:p>
+      <w:pPr>
+        <w:rPr>
+          <w:rFonts w:hint="eastAsia"/>
+          <w:lang w:val="en-US" w:eastAsia="zh-CN"/>
+        </w:rPr>
+      </w:pPr>
+      <w:r>
+        <w:rPr>
+          <w:rFonts w:hint="eastAsia"/>
+          <w:lang w:val="en-US" w:eastAsia="zh-CN"/>
+        </w:rPr>
+        <w:t>5/11</w:t>
+      </w:r>
+    </w:p>
+    <w:p>
+      <w:pPr>
+        <w:rPr>
+          <w:rFonts w:hint="eastAsia"/>
+          <w:lang w:val="en-US" w:eastAsia="zh-CN"/>
+        </w:rPr>
+      </w:pPr>
+      <w:r>
+        <w:rPr>
+          <w:rFonts w:hint="eastAsia"/>
+          <w:lang w:val="en-US" w:eastAsia="zh-CN"/>
+        </w:rPr>
+        <w:t>早上浏览专业网站三个小时</w:t>
+      </w:r>
+    </w:p>
+    <w:p>
+      <w:pPr>
+        <w:rPr>
+          <w:rFonts w:hint="eastAsia"/>
+          <w:lang w:val="en-US" w:eastAsia="zh-CN"/>
+        </w:rPr>
+      </w:pPr>
+      <w:r>
+        <w:rPr>
+          <w:rFonts w:hint="eastAsia"/>
+          <w:lang w:val="en-US" w:eastAsia="zh-CN"/>
+        </w:rPr>
+        <w:t>知道一些开源项目，git的使用，跟踪了优秀程序员，好的网站</w:t>
       </w:r>
       <w:bookmarkStart w:id="0" w:name="_GoBack"/>
       <w:bookmarkEnd w:id="0"/>

--- a/learn计划.docx
+++ b/learn计划.docx
@@ -569,6 +569,127 @@
           <w:lang w:val="en-US" w:eastAsia="zh-CN"/>
         </w:rPr>
         <w:t>知道一些开源项目，git的使用，跟踪了优秀程序员，好的网站</w:t>
+      </w:r>
+    </w:p>
+    <w:p>
+      <w:pPr>
+        <w:rPr>
+          <w:rFonts w:hint="eastAsia"/>
+          <w:lang w:val="en-US" w:eastAsia="zh-CN"/>
+        </w:rPr>
+      </w:pPr>
+      <w:r>
+        <w:rPr>
+          <w:rFonts w:hint="eastAsia"/>
+          <w:lang w:val="en-US" w:eastAsia="zh-CN"/>
+        </w:rPr>
+        <w:t>5/12     五个小时</w:t>
+      </w:r>
+    </w:p>
+    <w:p>
+      <w:pPr>
+        <w:rPr>
+          <w:rFonts w:hint="eastAsia"/>
+          <w:lang w:val="en-US" w:eastAsia="zh-CN"/>
+        </w:rPr>
+      </w:pPr>
+      <w:r>
+        <w:rPr>
+          <w:rFonts w:hint="eastAsia"/>
+          <w:lang w:val="en-US" w:eastAsia="zh-CN"/>
+        </w:rPr>
+        <w:t>学习了NoSql的概念 ，不可以join，方便修改表结构，key-value方式存储</w:t>
+      </w:r>
+    </w:p>
+    <w:p>
+      <w:pPr>
+        <w:rPr>
+          <w:rFonts w:hint="eastAsia"/>
+          <w:lang w:val="en-US" w:eastAsia="zh-CN"/>
+        </w:rPr>
+      </w:pPr>
+      <w:r>
+        <w:rPr>
+          <w:rFonts w:hint="eastAsia"/>
+          <w:lang w:val="en-US" w:eastAsia="zh-CN"/>
+        </w:rPr>
+        <w:t>关系型数据库的概念，可以join，事物性强</w:t>
+      </w:r>
+    </w:p>
+    <w:p>
+      <w:pPr>
+        <w:rPr>
+          <w:rFonts w:hint="eastAsia"/>
+          <w:lang w:val="en-US" w:eastAsia="zh-CN"/>
+        </w:rPr>
+      </w:pPr>
+    </w:p>
+    <w:p>
+      <w:pPr>
+        <w:rPr>
+          <w:rFonts w:hint="eastAsia"/>
+          <w:lang w:val="en-US" w:eastAsia="zh-CN"/>
+        </w:rPr>
+      </w:pPr>
+      <w:r>
+        <w:rPr>
+          <w:rFonts w:hint="eastAsia"/>
+          <w:lang w:val="en-US" w:eastAsia="zh-CN"/>
+        </w:rPr>
+        <w:t>学习外包与非外包</w:t>
+      </w:r>
+    </w:p>
+    <w:p>
+      <w:pPr>
+        <w:rPr>
+          <w:rFonts w:hint="eastAsia"/>
+          <w:lang w:val="en-US" w:eastAsia="zh-CN"/>
+        </w:rPr>
+      </w:pPr>
+      <w:r>
+        <w:rPr>
+          <w:rFonts w:hint="eastAsia"/>
+          <w:lang w:val="en-US" w:eastAsia="zh-CN"/>
+        </w:rPr>
+        <w:t>外包：工资一万，买给外包公司大概1.5万到两万 ，相当与卖人才，在外包工资提高的很慢两年后可能由7千到7千5,不重视留人</w:t>
+      </w:r>
+    </w:p>
+    <w:p>
+      <w:pPr>
+        <w:rPr>
+          <w:rFonts w:hint="eastAsia"/>
+          <w:lang w:val="en-US" w:eastAsia="zh-CN"/>
+        </w:rPr>
+      </w:pPr>
+      <w:r>
+        <w:rPr>
+          <w:rFonts w:hint="eastAsia"/>
+          <w:lang w:val="en-US" w:eastAsia="zh-CN"/>
+        </w:rPr>
+        <w:t>非外包：好好干的话，两年会把工资由七千提高到一万。重视留人才。</w:t>
+      </w:r>
+    </w:p>
+    <w:p>
+      <w:pPr>
+        <w:rPr>
+          <w:rFonts w:hint="eastAsia"/>
+          <w:lang w:val="en-US" w:eastAsia="zh-CN"/>
+        </w:rPr>
+      </w:pPr>
+    </w:p>
+    <w:p>
+      <w:pPr>
+        <w:rPr>
+          <w:rFonts w:hint="eastAsia"/>
+          <w:lang w:val="en-US" w:eastAsia="zh-CN"/>
+        </w:rPr>
+      </w:pPr>
+      <w:r>
+        <w:rPr>
+          <w:rFonts w:hint="eastAsia"/>
+          <w:lang w:val="en-US" w:eastAsia="zh-CN"/>
+        </w:rPr>
+        <w:t>看了北京附近的房产，只看价格和地理位置，不全面，只有这两个角度</w:t>
       </w:r>
       <w:bookmarkStart w:id="0" w:name="_GoBack"/>
       <w:bookmarkEnd w:id="0"/>

--- a/learn计划.docx
+++ b/learn计划.docx
@@ -690,6 +690,66 @@
           <w:lang w:val="en-US" w:eastAsia="zh-CN"/>
         </w:rPr>
         <w:t>看了北京附近的房产，只看价格和地理位置，不全面，只有这两个角度</w:t>
+      </w:r>
+    </w:p>
+    <w:p>
+      <w:pPr>
+        <w:rPr>
+          <w:rFonts w:hint="eastAsia"/>
+          <w:lang w:val="en-US" w:eastAsia="zh-CN"/>
+        </w:rPr>
+      </w:pPr>
+      <w:r>
+        <w:rPr>
+          <w:rFonts w:hint="eastAsia"/>
+          <w:lang w:val="en-US" w:eastAsia="zh-CN"/>
+        </w:rPr>
+        <w:t>2017/5/14</w:t>
+      </w:r>
+    </w:p>
+    <w:p>
+      <w:pPr>
+        <w:rPr>
+          <w:rFonts w:hint="eastAsia"/>
+          <w:lang w:val="en-US" w:eastAsia="zh-CN"/>
+        </w:rPr>
+      </w:pPr>
+      <w:r>
+        <w:rPr>
+          <w:rFonts w:hint="eastAsia"/>
+          <w:lang w:val="en-US" w:eastAsia="zh-CN"/>
+        </w:rPr>
+        <w:t>学习绩效，领导，管理的概念</w:t>
+      </w:r>
+    </w:p>
+    <w:p>
+      <w:pPr>
+        <w:rPr>
+          <w:rFonts w:hint="eastAsia"/>
+          <w:lang w:val="en-US" w:eastAsia="zh-CN"/>
+        </w:rPr>
+      </w:pPr>
+      <w:r>
+        <w:rPr>
+          <w:rFonts w:hint="eastAsia"/>
+          <w:lang w:val="en-US" w:eastAsia="zh-CN"/>
+        </w:rPr>
+        <w:t>2017/5/18</w:t>
+      </w:r>
+    </w:p>
+    <w:p>
+      <w:pPr>
+        <w:rPr>
+          <w:rFonts w:hint="eastAsia"/>
+          <w:lang w:val="en-US" w:eastAsia="zh-CN"/>
+        </w:rPr>
+      </w:pPr>
+      <w:r>
+        <w:rPr>
+          <w:rFonts w:hint="eastAsia"/>
+          <w:lang w:val="en-US" w:eastAsia="zh-CN"/>
+        </w:rPr>
+        <w:t>学习框架  登陆部分  3小时</w:t>
       </w:r>
       <w:bookmarkStart w:id="0" w:name="_GoBack"/>
       <w:bookmarkEnd w:id="0"/>

--- a/learn计划.docx
+++ b/learn计划.docx
@@ -750,6 +750,96 @@
           <w:lang w:val="en-US" w:eastAsia="zh-CN"/>
         </w:rPr>
         <w:t>学习框架  登陆部分  3小时</w:t>
+      </w:r>
+    </w:p>
+    <w:p>
+      <w:pPr>
+        <w:rPr>
+          <w:rFonts w:hint="eastAsia"/>
+          <w:lang w:val="en-US" w:eastAsia="zh-CN"/>
+        </w:rPr>
+      </w:pPr>
+      <w:r>
+        <w:rPr>
+          <w:rFonts w:hint="eastAsia"/>
+          <w:lang w:val="en-US" w:eastAsia="zh-CN"/>
+        </w:rPr>
+        <w:t>2017/5/25</w:t>
+      </w:r>
+    </w:p>
+    <w:p>
+      <w:pPr>
+        <w:rPr>
+          <w:rFonts w:hint="eastAsia"/>
+          <w:lang w:val="en-US" w:eastAsia="zh-CN"/>
+        </w:rPr>
+      </w:pPr>
+      <w:r>
+        <w:rPr>
+          <w:rFonts w:hint="eastAsia"/>
+          <w:lang w:val="en-US" w:eastAsia="zh-CN"/>
+        </w:rPr>
+        <w:t>学习servlet原理</w:t>
+      </w:r>
+    </w:p>
+    <w:p>
+      <w:pPr>
+        <w:rPr>
+          <w:rFonts w:hint="eastAsia"/>
+          <w:lang w:val="en-US" w:eastAsia="zh-CN"/>
+        </w:rPr>
+      </w:pPr>
+      <w:r>
+        <w:rPr>
+          <w:rFonts w:hint="eastAsia"/>
+          <w:lang w:val="en-US" w:eastAsia="zh-CN"/>
+        </w:rPr>
+        <w:t>学习shiro权限管理</w:t>
+      </w:r>
+    </w:p>
+    <w:p>
+      <w:pPr>
+        <w:rPr>
+          <w:rFonts w:hint="eastAsia"/>
+          <w:lang w:val="en-US" w:eastAsia="zh-CN"/>
+        </w:rPr>
+      </w:pPr>
+      <w:r>
+        <w:rPr>
+          <w:rFonts w:hint="eastAsia"/>
+          <w:lang w:val="en-US" w:eastAsia="zh-CN"/>
+        </w:rPr>
+        <w:t>学习二手房产权年限计算以及一手房与二手房比较优势劣势</w:t>
+      </w:r>
+    </w:p>
+    <w:p>
+      <w:pPr>
+        <w:rPr>
+          <w:rFonts w:hint="eastAsia"/>
+          <w:lang w:val="en-US" w:eastAsia="zh-CN"/>
+        </w:rPr>
+      </w:pPr>
+      <w:r>
+        <w:rPr>
+          <w:rFonts w:hint="eastAsia"/>
+          <w:lang w:val="en-US" w:eastAsia="zh-CN"/>
+        </w:rPr>
+        <w:t>学习一种生活态度，所有的问题，都去带问题去学习，遇到的所有困惑，所有让你抑郁的难题</w:t>
+      </w:r>
+    </w:p>
+    <w:p>
+      <w:pPr>
+        <w:rPr>
+          <w:rFonts w:hint="eastAsia"/>
+          <w:lang w:val="en-US" w:eastAsia="zh-CN"/>
+        </w:rPr>
+      </w:pPr>
+      <w:r>
+        <w:rPr>
+          <w:rFonts w:hint="eastAsia"/>
+          <w:lang w:val="en-US" w:eastAsia="zh-CN"/>
+        </w:rPr>
+        <w:t>总结学习策略：带着问题去学习，不要想着去花大量的时间，以及静静的看完基本厚厚的书。所有的学习都是围绕问题展开</w:t>
       </w:r>
       <w:bookmarkStart w:id="0" w:name="_GoBack"/>
       <w:bookmarkEnd w:id="0"/>

--- a/learn计划.docx
+++ b/learn计划.docx
@@ -840,6 +840,36 @@
           <w:lang w:val="en-US" w:eastAsia="zh-CN"/>
         </w:rPr>
         <w:t>总结学习策略：带着问题去学习，不要想着去花大量的时间，以及静静的看完基本厚厚的书。所有的学习都是围绕问题展开</w:t>
+      </w:r>
+    </w:p>
+    <w:p>
+      <w:pPr>
+        <w:rPr>
+          <w:rFonts w:hint="eastAsia"/>
+          <w:lang w:val="en-US" w:eastAsia="zh-CN"/>
+        </w:rPr>
+      </w:pPr>
+      <w:r>
+        <w:rPr>
+          <w:rFonts w:hint="eastAsia"/>
+          <w:lang w:val="en-US" w:eastAsia="zh-CN"/>
+        </w:rPr>
+        <w:t>2017/7/4</w:t>
+      </w:r>
+    </w:p>
+    <w:p>
+      <w:pPr>
+        <w:rPr>
+          <w:rFonts w:hint="eastAsia" w:eastAsiaTheme="minorEastAsia"/>
+          <w:lang w:val="en-US" w:eastAsia="zh-CN"/>
+        </w:rPr>
+      </w:pPr>
+      <w:r>
+        <w:rPr>
+          <w:rFonts w:hint="eastAsia"/>
+          <w:lang w:val="en-US" w:eastAsia="zh-CN"/>
+        </w:rPr>
+        <w:t>敲代码学习2小时。练习demo的威力</w:t>
       </w:r>
       <w:bookmarkStart w:id="0" w:name="_GoBack"/>
       <w:bookmarkEnd w:id="0"/>
@@ -1405,7 +1435,6 @@
     </a:fmtScheme>
   </a:themeElements>
   <a:objectDefaults/>
-  <a:extraClrSchemeLst/>
 </a:theme>
 </file>
 

--- a/learn计划.docx
+++ b/learn计划.docx
@@ -860,6 +860,36 @@
     <w:p>
       <w:pPr>
         <w:rPr>
+          <w:rFonts w:hint="eastAsia"/>
+          <w:lang w:val="en-US" w:eastAsia="zh-CN"/>
+        </w:rPr>
+      </w:pPr>
+      <w:r>
+        <w:rPr>
+          <w:rFonts w:hint="eastAsia"/>
+          <w:lang w:val="en-US" w:eastAsia="zh-CN"/>
+        </w:rPr>
+        <w:t>敲代码学习2小时。练习demo的威力</w:t>
+      </w:r>
+    </w:p>
+    <w:p>
+      <w:pPr>
+        <w:rPr>
+          <w:rFonts w:hint="eastAsia"/>
+          <w:lang w:val="en-US" w:eastAsia="zh-CN"/>
+        </w:rPr>
+      </w:pPr>
+      <w:r>
+        <w:rPr>
+          <w:rFonts w:hint="eastAsia"/>
+          <w:lang w:val="en-US" w:eastAsia="zh-CN"/>
+        </w:rPr>
+        <w:t>2017/7/5</w:t>
+      </w:r>
+    </w:p>
+    <w:p>
+      <w:pPr>
+        <w:rPr>
           <w:rFonts w:hint="eastAsia" w:eastAsiaTheme="minorEastAsia"/>
           <w:lang w:val="en-US" w:eastAsia="zh-CN"/>
         </w:rPr>
@@ -869,7 +899,7 @@
           <w:rFonts w:hint="eastAsia"/>
           <w:lang w:val="en-US" w:eastAsia="zh-CN"/>
         </w:rPr>
-        <w:t>敲代码学习2小时。练习demo的威力</w:t>
+        <w:t>学习图片上传，事件</w:t>
       </w:r>
       <w:bookmarkStart w:id="0" w:name="_GoBack"/>
       <w:bookmarkEnd w:id="0"/>
